--- a/Test dokument.docx
+++ b/Test dokument.docx
@@ -6,6 +6,21 @@
       <w:r>
         <w:t>Test dokument</w:t>
       </w:r>
+    </w:p>
+    <w:p/>
+    <w:p/>
+    <w:p/>
+    <w:p>
+      <w:r>
+        <w:t>Hhhhhhhhhh</w:t>
+      </w:r>
+    </w:p>
+    <w:p>
+      <w:r>
+        <w:t>Sdddfgdfgd</w:t>
+      </w:r>
+    </w:p>
+    <w:p>
       <w:bookmarkStart w:id="0" w:name="_GoBack"/>
       <w:bookmarkEnd w:id="0"/>
     </w:p>
